--- a/04_Manuscripts/05_EFForTS-ABM_SoftwareConnection/EFForTSABM_InVEST_Outline_Methods_Results.docx
+++ b/04_Manuscripts/05_EFForTS-ABM_SoftwareConnection/EFForTSABM_InVEST_Outline_Methods_Results.docx
@@ -109,19 +109,13 @@
         <w:t xml:space="preserve"> </w:t>
       </w:r>
       <w:r>
-        <w:t xml:space="preserve">socio-economic</w:t>
+        <w:t xml:space="preserve">economic</w:t>
       </w:r>
       <w:r>
         <w:t xml:space="preserve"> </w:t>
       </w:r>
       <w:r>
         <w:t xml:space="preserve">functions</w:t>
-      </w:r>
-      <w:r>
-        <w:t xml:space="preserve"> </w:t>
-      </w:r>
-      <w:r>
-        <w:t xml:space="preserve">simultaneously</w:t>
       </w:r>
     </w:p>
     <w:p>
@@ -138,6 +132,18 @@
         <w:t xml:space="preserve">1</w:t>
       </w:r>
       <w:r>
+        <w:rPr>
+          <w:vertAlign w:val="superscript"/>
+        </w:rPr>
+        <w:t xml:space="preserve">,</w:t>
+      </w:r>
+      <w:r>
+        <w:rPr>
+          <w:vertAlign w:val="superscript"/>
+        </w:rPr>
+        <w:t xml:space="preserve">✉</w:t>
+      </w:r>
+      <w:r>
         <w:t xml:space="preserve">,</w:t>
       </w:r>
       <w:r>
@@ -224,39 +230,19 @@
         <w:pStyle w:val="Date"/>
       </w:pPr>
       <w:r>
-        <w:t xml:space="preserve">23</w:t>
-      </w:r>
-      <w:r>
-        <w:t xml:space="preserve"> </w:t>
-      </w:r>
-      <w:r>
-        <w:t xml:space="preserve">May,</w:t>
+        <w:t xml:space="preserve">02</w:t>
+      </w:r>
+      <w:r>
+        <w:t xml:space="preserve"> </w:t>
+      </w:r>
+      <w:r>
+        <w:t xml:space="preserve">June,</w:t>
       </w:r>
       <w:r>
         <w:t xml:space="preserve"> </w:t>
       </w:r>
       <w:r>
         <w:t xml:space="preserve">2021</w:t>
-      </w:r>
-    </w:p>
-    <w:p>
-      <w:pPr>
-        <w:pStyle w:val="Abstract"/>
-      </w:pPr>
-      <w:r>
-        <w:t xml:space="preserve">Text</w:t>
-      </w:r>
-      <w:r>
-        <w:t xml:space="preserve"> </w:t>
-      </w:r>
-      <w:r>
-        <w:t xml:space="preserve">of</w:t>
-      </w:r>
-      <w:r>
-        <w:t xml:space="preserve"> </w:t>
-      </w:r>
-      <w:r>
-        <w:t xml:space="preserve">abstract</w:t>
       </w:r>
     </w:p>
     <w:p>
@@ -273,8 +259,247 @@
         <w:t xml:space="preserve"> </w:t>
       </w:r>
       <w:r>
-        <w:t xml:space="preserve">University of Goettingen, Department of Ecosystem Modelling</w:t>
-      </w:r>
+        <w:t xml:space="preserve">University of Goettingen, Department of Ecosystem Modelling, Buesgenweg 4, 37077 Goettingen</w:t>
+      </w:r>
+    </w:p>
+    <w:p>
+      <w:pPr>
+        <w:pStyle w:val="BodyText"/>
+      </w:pPr>
+      <w:r>
+        <w:rPr>
+          <w:vertAlign w:val="superscript"/>
+        </w:rPr>
+        <w:t xml:space="preserve">✉</w:t>
+      </w:r>
+      <w:r>
+        <w:t xml:space="preserve"> </w:t>
+      </w:r>
+      <w:r>
+        <w:t xml:space="preserve">Correspondence:</w:t>
+      </w:r>
+      <w:r>
+        <w:t xml:space="preserve"> </w:t>
+      </w:r>
+      <w:hyperlink r:id="rId20">
+        <w:r>
+          <w:rPr>
+            <w:rStyle w:val="Hyperlink"/>
+          </w:rPr>
+          <w:t xml:space="preserve">Julia Henzler &lt;</w:t>
+        </w:r>
+        <w:hyperlink r:id="rId20">
+          <w:r>
+            <w:rPr>
+              <w:rStyle w:val="Hyperlink"/>
+            </w:rPr>
+            <w:t xml:space="preserve">julia.henzler@uni-goettingen.de</w:t>
+          </w:r>
+        </w:hyperlink>
+        <w:r>
+          <w:rPr>
+            <w:rStyle w:val="Hyperlink"/>
+          </w:rPr>
+          <w:t xml:space="preserve">&gt;</w:t>
+        </w:r>
+      </w:hyperlink>
+    </w:p>
+    <w:p>
+      <w:pPr>
+        <w:pStyle w:val="BodyText"/>
+      </w:pPr>
+      <w:r>
+        <w:rPr>
+          <w:bCs/>
+          <w:b/>
+        </w:rPr>
+        <w:t xml:space="preserve">Keywords:</w:t>
+      </w:r>
+      <w:r>
+        <w:t xml:space="preserve"> </w:t>
+      </w:r>
+      <w:r>
+        <w:t xml:space="preserve">biodiversity, ecological functions, economic functions, EFForTS-ABM, InVEST, software integration</w:t>
+      </w:r>
+    </w:p>
+    <w:p>
+      <w:pPr>
+        <w:pStyle w:val="BodyText"/>
+      </w:pPr>
+      <w:r>
+        <w:rPr>
+          <w:bCs/>
+          <w:b/>
+        </w:rPr>
+        <w:t xml:space="preserve">Running headline:</w:t>
+      </w:r>
+      <w:r>
+        <w:t xml:space="preserve"> </w:t>
+      </w:r>
+      <w:r>
+        <w:t xml:space="preserve">Integration of InVEST with EFForTS-ABM (34 characters)</w:t>
+      </w:r>
+    </w:p>
+    <w:p>
+      <w:pPr>
+        <w:pStyle w:val="BodyText"/>
+      </w:pPr>
+      <w:r>
+        <w:rPr>
+          <w:bCs/>
+          <w:b/>
+        </w:rPr>
+        <w:t xml:space="preserve">Alternative titles:</w:t>
+      </w:r>
+    </w:p>
+    <w:p>
+      <w:pPr>
+        <w:numPr>
+          <w:ilvl w:val="0"/>
+          <w:numId w:val="1001"/>
+        </w:numPr>
+      </w:pPr>
+      <w:r>
+        <w:t xml:space="preserve">“</w:t>
+      </w:r>
+      <w:r>
+        <w:t xml:space="preserve">Integration of static model with dynamic model</w:t>
+      </w:r>
+      <w:r>
+        <w:t xml:space="preserve">”</w:t>
+      </w:r>
+    </w:p>
+    <w:p>
+      <w:pPr>
+        <w:numPr>
+          <w:ilvl w:val="0"/>
+          <w:numId w:val="1001"/>
+        </w:numPr>
+      </w:pPr>
+      <w:r>
+        <w:t xml:space="preserve">“</w:t>
+      </w:r>
+      <w:r>
+        <w:t xml:space="preserve">Integration of the model InVEST with the model EFForTS-ABM</w:t>
+      </w:r>
+      <w:r>
+        <w:t xml:space="preserve">”</w:t>
+      </w:r>
+    </w:p>
+    <w:p>
+      <w:pPr>
+        <w:numPr>
+          <w:ilvl w:val="0"/>
+          <w:numId w:val="1001"/>
+        </w:numPr>
+      </w:pPr>
+      <w:r>
+        <w:t xml:space="preserve">“</w:t>
+      </w:r>
+      <w:r>
+        <w:t xml:space="preserve">Integration of biodiversity model with land-use change model</w:t>
+      </w:r>
+      <w:r>
+        <w:t xml:space="preserve">”</w:t>
+      </w:r>
+    </w:p>
+    <w:p>
+      <w:pPr>
+        <w:numPr>
+          <w:ilvl w:val="0"/>
+          <w:numId w:val="1001"/>
+        </w:numPr>
+      </w:pPr>
+      <w:r>
+        <w:t xml:space="preserve">“</w:t>
+      </w:r>
+      <w:r>
+        <w:t xml:space="preserve">Dynamic simulation of biodiversity and socio-economic functions simultaneously: Integration of the model InVEST with the model EFForTS-ABM.</w:t>
+      </w:r>
+      <w:r>
+        <w:t xml:space="preserve">”</w:t>
+      </w:r>
+    </w:p>
+    <w:p>
+      <w:pPr>
+        <w:numPr>
+          <w:ilvl w:val="0"/>
+          <w:numId w:val="1001"/>
+        </w:numPr>
+      </w:pPr>
+      <w:r>
+        <w:t xml:space="preserve">“</w:t>
+      </w:r>
+      <w:r>
+        <w:t xml:space="preserve">Integration of the model InVEST with the model EFForTS-ABM: new tool for dynamic simulation of biodiversity and socio-economic functions simultaneously</w:t>
+      </w:r>
+      <w:r>
+        <w:t xml:space="preserve">”</w:t>
+      </w:r>
+    </w:p>
+    <w:p>
+      <w:pPr>
+        <w:numPr>
+          <w:ilvl w:val="0"/>
+          <w:numId w:val="1001"/>
+        </w:numPr>
+      </w:pPr>
+      <w:r>
+        <w:t xml:space="preserve">“</w:t>
+      </w:r>
+      <w:r>
+        <w:t xml:space="preserve">Integration of InVEST with EFForTS-ABM: new tool for dynamic simulation of biodiversity and economic functions</w:t>
+      </w:r>
+      <w:r>
+        <w:t xml:space="preserve">”</w:t>
+      </w:r>
+    </w:p>
+    <w:p>
+      <w:pPr>
+        <w:numPr>
+          <w:ilvl w:val="0"/>
+          <w:numId w:val="1001"/>
+        </w:numPr>
+      </w:pPr>
+      <w:r>
+        <w:t xml:space="preserve">“</w:t>
+      </w:r>
+      <w:r>
+        <w:t xml:space="preserve">Integration of InVEST with EFForTS-ABM: dynamic simulation of biodiversity and economic functions</w:t>
+      </w:r>
+      <w:r>
+        <w:t xml:space="preserve">”</w:t>
+      </w:r>
+    </w:p>
+    <w:p>
+      <w:pPr>
+        <w:pStyle w:val="FirstParagraph"/>
+      </w:pPr>
+    </w:p>
+    <w:p>
+      <w:pPr>
+        <w:pStyle w:val="BodyText"/>
+      </w:pPr>
+      <w:r>
+        <w:rPr>
+          <w:bCs/>
+          <w:b/>
+        </w:rPr>
+        <w:t xml:space="preserve">Author contributions:</w:t>
+      </w:r>
+    </w:p>
+    <w:p>
+      <w:pPr>
+        <w:pStyle w:val="BodyText"/>
+      </w:pPr>
+      <w:r>
+        <w:t xml:space="preserve">JH, NB, SH, JS and KW conceived the ideas and designed methodology, JH and NB analyzed the data, JH, CS and KW led the writing of the manuscript. All authors contributed critically to the drafts and gave final approval for publication.</w:t>
+      </w:r>
+    </w:p>
+    <w:p>
+      <w:pPr>
+        <w:pStyle w:val="BodyText"/>
+      </w:pPr>
     </w:p>
     <w:p>
       <w:pPr>
@@ -288,8 +513,16 @@
         <w:t xml:space="preserve">Target Journals:</w:t>
       </w:r>
       <w:r>
+        <w:t xml:space="preserve"> </w:t>
+      </w:r>
+      <w:r>
         <w:t xml:space="preserve">Methods in Ecology and Evolution, PLOS Computational Biology, Ecological Modeling</w:t>
       </w:r>
+    </w:p>
+    <w:p>
+      <w:pPr>
+        <w:pStyle w:val="BodyText"/>
+      </w:pPr>
     </w:p>
     <w:p>
       <w:pPr>
@@ -309,7 +542,7 @@
         <w:t xml:space="preserve">Demonstration of the integration of the static terrestrial biodiversity model InVEST with the dynamic land-use change model EFForTS-ABM. As a result, synergies and trade-offs between biodiversity and socio-economic functions can be assessed simultaneously and dynamically at multiple temporal and spatial scales.</w:t>
       </w:r>
     </w:p>
-    <w:bookmarkStart w:id="20" w:name="introduction"/>
+    <w:bookmarkStart w:id="21" w:name="abstract"/>
     <w:p>
       <w:pPr>
         <w:pStyle w:val="Heading1"/>
@@ -324,6 +557,65 @@
         <w:tab/>
       </w:r>
       <w:r>
+        <w:t xml:space="preserve">Abstract</w:t>
+      </w:r>
+    </w:p>
+    <w:p>
+      <w:pPr>
+        <w:pStyle w:val="FirstParagraph"/>
+      </w:pPr>
+      <w:r>
+        <w:t xml:space="preserve">The Abstract must not exceed 350 words and should list the main results and conclusions, using simple, factual, numbered statements:</w:t>
+      </w:r>
+    </w:p>
+    <w:p>
+      <w:pPr>
+        <w:pStyle w:val="BodyText"/>
+      </w:pPr>
+      <w:r>
+        <w:t xml:space="preserve">Point 1: set the context for and purpose of the work;</w:t>
+      </w:r>
+    </w:p>
+    <w:p>
+      <w:pPr>
+        <w:pStyle w:val="BodyText"/>
+      </w:pPr>
+      <w:r>
+        <w:t xml:space="preserve">Point 2: indicate the approach and methods;</w:t>
+      </w:r>
+    </w:p>
+    <w:p>
+      <w:pPr>
+        <w:pStyle w:val="BodyText"/>
+      </w:pPr>
+      <w:r>
+        <w:t xml:space="preserve">Point 3: outline the main results;</w:t>
+      </w:r>
+    </w:p>
+    <w:p>
+      <w:pPr>
+        <w:pStyle w:val="BodyText"/>
+      </w:pPr>
+      <w:r>
+        <w:t xml:space="preserve">Point 4: identify the conclusions and the wider implications.</w:t>
+      </w:r>
+    </w:p>
+    <w:bookmarkEnd w:id="21"/>
+    <w:bookmarkStart w:id="22" w:name="introduction"/>
+    <w:p>
+      <w:pPr>
+        <w:pStyle w:val="Heading1"/>
+      </w:pPr>
+      <w:r>
+        <w:rPr>
+          <w:rStyle w:val="SectionNumber"/>
+        </w:rPr>
+        <w:t xml:space="preserve">2</w:t>
+      </w:r>
+      <w:r>
+        <w:tab/>
+      </w:r>
+      <w:r>
         <w:t xml:space="preserve">Introduction</w:t>
       </w:r>
     </w:p>
@@ -331,43 +623,43 @@
       <w:pPr>
         <w:numPr>
           <w:ilvl w:val="0"/>
-          <w:numId w:val="1001"/>
-        </w:numPr>
-        <w:pStyle w:val="Compact"/>
-      </w:pPr>
-      <w:r>
-        <w:t xml:space="preserve">Relationship between ecological and socio-economic functions for conservation issues</w:t>
-      </w:r>
-    </w:p>
-    <w:p>
-      <w:pPr>
-        <w:numPr>
-          <w:ilvl w:val="1"/>
           <w:numId w:val="1002"/>
         </w:numPr>
         <w:pStyle w:val="Compact"/>
       </w:pPr>
       <w:r>
-        <w:t xml:space="preserve">Ecological and socio-economic sphere (biodiversity as key index)</w:t>
+        <w:t xml:space="preserve">Relationship between ecological and socio-economic functions for conservation issues</w:t>
       </w:r>
     </w:p>
     <w:p>
       <w:pPr>
         <w:numPr>
           <w:ilvl w:val="1"/>
-          <w:numId w:val="1002"/>
+          <w:numId w:val="1003"/>
         </w:numPr>
         <w:pStyle w:val="Compact"/>
       </w:pPr>
       <w:r>
-        <w:t xml:space="preserve">Trade-offs and Synergies and possible problems when unbalanced</w:t>
+        <w:t xml:space="preserve">Ecological and socio-economic sphere (biodiversity as key index)</w:t>
       </w:r>
     </w:p>
     <w:p>
       <w:pPr>
         <w:numPr>
           <w:ilvl w:val="1"/>
-          <w:numId w:val="1002"/>
+          <w:numId w:val="1003"/>
+        </w:numPr>
+        <w:pStyle w:val="Compact"/>
+      </w:pPr>
+      <w:r>
+        <w:t xml:space="preserve">Trade-offs and Synergies and possible problems when unbalanced</w:t>
+      </w:r>
+    </w:p>
+    <w:p>
+      <w:pPr>
+        <w:numPr>
+          <w:ilvl w:val="1"/>
+          <w:numId w:val="1003"/>
         </w:numPr>
         <w:pStyle w:val="Compact"/>
       </w:pPr>
@@ -391,60 +683,12 @@
       <w:pPr>
         <w:numPr>
           <w:ilvl w:val="0"/>
-          <w:numId w:val="1003"/>
-        </w:numPr>
-        <w:pStyle w:val="Compact"/>
-      </w:pPr>
-      <w:r>
-        <w:t xml:space="preserve">Representation of both models separately and their issues</w:t>
-      </w:r>
-    </w:p>
-    <w:p>
-      <w:pPr>
-        <w:numPr>
-          <w:ilvl w:val="1"/>
           <w:numId w:val="1004"/>
         </w:numPr>
         <w:pStyle w:val="Compact"/>
       </w:pPr>
       <w:r>
-        <w:t xml:space="preserve">Models are capable of examining relationships over multiple temporal and spatial scales….</w:t>
-      </w:r>
-    </w:p>
-    <w:p>
-      <w:pPr>
-        <w:numPr>
-          <w:ilvl w:val="1"/>
-          <w:numId w:val="1004"/>
-        </w:numPr>
-        <w:pStyle w:val="Compact"/>
-      </w:pPr>
-      <w:r>
-        <w:t xml:space="preserve">InVEST was developed for changes of ecosystems at different spatial and temporal scales but is a static model (as only 2 different points in time can be compared, not development across time). Rapid assessment of biodiversity patterns and status : ecological functions + biodiversity via ecological production functions, static model, proven model: examples of applications</w:t>
-      </w:r>
-    </w:p>
-    <w:p>
-      <w:pPr>
-        <w:numPr>
-          <w:ilvl w:val="1"/>
-          <w:numId w:val="1004"/>
-        </w:numPr>
-        <w:pStyle w:val="Compact"/>
-      </w:pPr>
-      <w:r>
-        <w:t xml:space="preserve">EFForTS-ABM is a land-use change model where landscape is managed: socio-economic function, dynamic model</w:t>
-      </w:r>
-    </w:p>
-    <w:p>
-      <w:pPr>
-        <w:numPr>
-          <w:ilvl w:val="0"/>
-          <w:numId w:val="1003"/>
-        </w:numPr>
-        <w:pStyle w:val="Compact"/>
-      </w:pPr>
-      <w:r>
-        <w:t xml:space="preserve">Benefits of connection of EFForTS-ABM and InVEST:</w:t>
+        <w:t xml:space="preserve">Representation of both models separately and their issues</w:t>
       </w:r>
     </w:p>
     <w:p>
@@ -456,7 +700,7 @@
         <w:pStyle w:val="Compact"/>
       </w:pPr>
       <w:r>
-        <w:t xml:space="preserve">EFForTS-ABM can be used as dynamic input for InVEST</w:t>
+        <w:t xml:space="preserve">Models are capable of examining relationships over multiple temporal and spatial scales….</w:t>
       </w:r>
     </w:p>
     <w:p>
@@ -468,7 +712,7 @@
         <w:pStyle w:val="Compact"/>
       </w:pPr>
       <w:r>
-        <w:t xml:space="preserve">EFForTS-ABM fits requirements to generate input for InVEST</w:t>
+        <w:t xml:space="preserve">InVEST was developed for changes of ecosystems at different spatial and temporal scales but is a static model (as only 2 different points in time can be compared, not development across time). Rapid assessment of biodiversity patterns and status : ecological functions + biodiversity via ecological production functions, static model, proven model: examples of applications</w:t>
       </w:r>
     </w:p>
     <w:p>
@@ -480,19 +724,19 @@
         <w:pStyle w:val="Compact"/>
       </w:pPr>
       <w:r>
-        <w:t xml:space="preserve">Output of InVEST can be processed dynamically within EFForTS-ABM</w:t>
+        <w:t xml:space="preserve">EFForTS-ABM is a land-use change model where landscape is managed: socio-economic function, dynamic model</w:t>
       </w:r>
     </w:p>
     <w:p>
       <w:pPr>
         <w:numPr>
           <w:ilvl w:val="0"/>
-          <w:numId w:val="1003"/>
+          <w:numId w:val="1004"/>
         </w:numPr>
         <w:pStyle w:val="Compact"/>
       </w:pPr>
       <w:r>
-        <w:t xml:space="preserve">Aim and Hypotheses</w:t>
+        <w:t xml:space="preserve">Benefits of connection of EFForTS-ABM and InVEST:</w:t>
       </w:r>
     </w:p>
     <w:p>
@@ -504,7 +748,7 @@
         <w:pStyle w:val="Compact"/>
       </w:pPr>
       <w:r>
-        <w:t xml:space="preserve">Aim: Tool for simultaneously model socio-economic functions and biodiversity over time and space</w:t>
+        <w:t xml:space="preserve">EFForTS-ABM can be used as dynamic input for InVEST</w:t>
       </w:r>
     </w:p>
     <w:p>
@@ -516,11 +760,59 @@
         <w:pStyle w:val="Compact"/>
       </w:pPr>
       <w:r>
+        <w:t xml:space="preserve">EFForTS-ABM fits requirements to generate input for InVEST</w:t>
+      </w:r>
+    </w:p>
+    <w:p>
+      <w:pPr>
+        <w:numPr>
+          <w:ilvl w:val="1"/>
+          <w:numId w:val="1006"/>
+        </w:numPr>
+        <w:pStyle w:val="Compact"/>
+      </w:pPr>
+      <w:r>
+        <w:t xml:space="preserve">Output of InVEST can be processed dynamically within EFForTS-ABM</w:t>
+      </w:r>
+    </w:p>
+    <w:p>
+      <w:pPr>
+        <w:numPr>
+          <w:ilvl w:val="0"/>
+          <w:numId w:val="1004"/>
+        </w:numPr>
+        <w:pStyle w:val="Compact"/>
+      </w:pPr>
+      <w:r>
+        <w:t xml:space="preserve">Aim and Hypotheses</w:t>
+      </w:r>
+    </w:p>
+    <w:p>
+      <w:pPr>
+        <w:numPr>
+          <w:ilvl w:val="1"/>
+          <w:numId w:val="1007"/>
+        </w:numPr>
+        <w:pStyle w:val="Compact"/>
+      </w:pPr>
+      <w:r>
+        <w:t xml:space="preserve">Aim: Tool for simultaneously model socio-economic functions and biodiversity over time and space</w:t>
+      </w:r>
+    </w:p>
+    <w:p>
+      <w:pPr>
+        <w:numPr>
+          <w:ilvl w:val="1"/>
+          <w:numId w:val="1007"/>
+        </w:numPr>
+        <w:pStyle w:val="Compact"/>
+      </w:pPr>
+      <w:r>
         <w:t xml:space="preserve">Connection is possible through narrow integrationlayer it can be easily implemented, maintained and comprehended (maybe to Abstract).</w:t>
       </w:r>
     </w:p>
-    <w:bookmarkEnd w:id="20"/>
-    <w:bookmarkStart w:id="26" w:name="methods"/>
+    <w:bookmarkEnd w:id="22"/>
+    <w:bookmarkStart w:id="28" w:name="methods"/>
     <w:p>
       <w:pPr>
         <w:pStyle w:val="Heading1"/>
@@ -529,7 +821,7 @@
         <w:rPr>
           <w:rStyle w:val="SectionNumber"/>
         </w:rPr>
-        <w:t xml:space="preserve">2</w:t>
+        <w:t xml:space="preserve">3</w:t>
       </w:r>
       <w:r>
         <w:tab/>
@@ -538,7 +830,7 @@
         <w:t xml:space="preserve">Methods</w:t>
       </w:r>
     </w:p>
-    <w:bookmarkStart w:id="24" w:name="integration-of-invest-with-efforts-abm"/>
+    <w:bookmarkStart w:id="26" w:name="integration-of-invest-with-efforts-abm"/>
     <w:p>
       <w:pPr>
         <w:pStyle w:val="Heading2"/>
@@ -547,7 +839,7 @@
         <w:rPr>
           <w:rStyle w:val="SectionNumber"/>
         </w:rPr>
-        <w:t xml:space="preserve">2.1</w:t>
+        <w:t xml:space="preserve">3.1</w:t>
       </w:r>
       <w:r>
         <w:tab/>
@@ -603,7 +895,7 @@
         <w:t xml:space="preserve"> </w:t>
       </w:r>
       <w:r>
-        <w:t xml:space="preserve">2.1</w:t>
+        <w:t xml:space="preserve">3.1</w:t>
       </w:r>
       <w:r>
         <w:t xml:space="preserve">) via a half-saturation function. Resulting in a degradation-map and a quality-map as input for EFForTS-ABM. The habitat-quality score is a proxy for biodiversity based on a simple habitat-analysis, enabling rapid assessment of biodiversity patterns. InVEST is a scientifically grounded tool and is verified as a widely applied software tool for simulation of biodiversity and ecological functions based on spatially-explicit maps. A detailed user guide was published in</w:t>
@@ -632,7 +924,7 @@
           <wp:inline>
             <wp:extent cx="3472162" cy="1534657"/>
             <wp:effectExtent b="0" l="0" r="0" t="0"/>
-            <wp:docPr descr="Figure 2.1: InVEST-Terrestrial Biodiversity. Calculation of grid cell-level degradation score and grid cell-level habitat quality score" title="" id="1" name="Picture"/>
+            <wp:docPr descr="Figure 3.1: InVEST-Terrestrial Biodiversity. Calculation of grid cell-level degradation score and grid cell-level habitat quality score" title="" id="1" name="Picture"/>
             <a:graphic>
               <a:graphicData uri="http://schemas.openxmlformats.org/drawingml/2006/picture">
                 <pic:pic>
@@ -643,7 +935,7 @@
                     </pic:cNvPicPr>
                   </pic:nvPicPr>
                   <pic:blipFill>
-                    <a:blip r:embed="rId21"/>
+                    <a:blip r:embed="rId23"/>
                     <a:stretch>
                       <a:fillRect/>
                     </a:stretch>
@@ -675,7 +967,7 @@
         <w:pStyle w:val="ImageCaption"/>
       </w:pPr>
       <w:r>
-        <w:t xml:space="preserve">Figure 2.1:</w:t>
+        <w:t xml:space="preserve">Figure 3.1:</w:t>
       </w:r>
       <w:r>
         <w:t xml:space="preserve"> </w:t>
@@ -716,7 +1008,7 @@
         <w:t xml:space="preserve">. They represent a forested landscape in Sumatra (Indonesia) with roads and villages of smallholder farming household agents and agricultural fields (oilpalm and rubber) owned and farmed by individual households. Every year households make rational land-use decisions with the aim to maximize their economic benefit (Figure</w:t>
       </w:r>
       <w:r>
-        <w:t xml:space="preserve">2.2</w:t>
+        <w:t xml:space="preserve">3.2</w:t>
       </w:r>
       <w:r>
         <w:t xml:space="preserve"> </w:t>
@@ -760,7 +1052,7 @@
           <wp:inline>
             <wp:extent cx="3894193" cy="939977"/>
             <wp:effectExtent b="0" l="0" r="0" t="0"/>
-            <wp:docPr descr="Figure 2.2: EFForTS-ABM. Yearly land-use and land management decision of households." title="" id="1" name="Picture"/>
+            <wp:docPr descr="Figure 3.2: EFForTS-ABM. Yearly land-use and land management decision of households." title="" id="1" name="Picture"/>
             <a:graphic>
               <a:graphicData uri="http://schemas.openxmlformats.org/drawingml/2006/picture">
                 <pic:pic>
@@ -771,7 +1063,7 @@
                     </pic:cNvPicPr>
                   </pic:nvPicPr>
                   <pic:blipFill>
-                    <a:blip r:embed="rId22"/>
+                    <a:blip r:embed="rId24"/>
                     <a:stretch>
                       <a:fillRect/>
                     </a:stretch>
@@ -803,7 +1095,7 @@
         <w:pStyle w:val="ImageCaption"/>
       </w:pPr>
       <w:r>
-        <w:t xml:space="preserve">Figure 2.2:</w:t>
+        <w:t xml:space="preserve">Figure 3.2:</w:t>
       </w:r>
       <w:r>
         <w:t xml:space="preserve"> </w:t>
@@ -835,7 +1127,7 @@
         <w:t xml:space="preserve">The implementation of both models was achieved by an two-way Input-Output-Transfer. We mapped the outputs from EFForTS-ABM as the inputs to InVEST and mapped the outputs from InVEST as the inputs EFForTS-ABM. First, EFForTS-ABM generates (i) the LULC-map and (ii) one impact-map for each defined impact, (iii) the corresponding sensitivity-table and (iv) impact-table. The LULC-map and the impact-maps are in Tag Image File format (tif-format) and the sensitivity-table and impact-table are in comma-seperated value format (csv-format). Second, InVEST integrates the generated inputs of EFForTS-ABM and calculates the habitat-degradation map and habitat-quality map in tif-format for further processing in EFForTS-ABM (Figure</w:t>
       </w:r>
       <w:r>
-        <w:t xml:space="preserve">2.3</w:t>
+        <w:t xml:space="preserve">3.3</w:t>
       </w:r>
       <w:r>
         <w:t xml:space="preserve">). Since EFForTS-ABM is only able to process asc-format and InVEST is only able to process tif-format, asc- and tif-formats were converted by Geospatial Data Abtraction Library (Version xyz depending on InVEST-Version,</w:t>
@@ -864,7 +1156,7 @@
           <wp:inline>
             <wp:extent cx="5943600" cy="2626241"/>
             <wp:effectExtent b="0" l="0" r="0" t="0"/>
-            <wp:docPr descr="Figure 2.3: Input-Output-Transfer between EFForTS-ABM and InVEST. The input of InVEST (LULC-map, Impact-map, Sensitivity-table, Impact-table) are generated by EFForTS-ABM. The input of EFForTS-ABM (Habitat-Degradation-map, Habitat-Quality-map) are generated by InVEST. For the transfer a converter is needed." title="" id="1" name="Picture"/>
+            <wp:docPr descr="Figure 3.3: Input-Output-Transfer between EFForTS-ABM and InVEST. The input of InVEST (LULC-map, Impact-map, Sensitivity-table, Impact-table) are generated by EFForTS-ABM. The input of EFForTS-ABM (Habitat-Degradation-map, Habitat-Quality-map) are generated by InVEST. For the transfer a converter is needed." title="" id="1" name="Picture"/>
             <a:graphic>
               <a:graphicData uri="http://schemas.openxmlformats.org/drawingml/2006/picture">
                 <pic:pic>
@@ -875,7 +1167,7 @@
                     </pic:cNvPicPr>
                   </pic:nvPicPr>
                   <pic:blipFill>
-                    <a:blip r:embed="rId23"/>
+                    <a:blip r:embed="rId25"/>
                     <a:stretch>
                       <a:fillRect/>
                     </a:stretch>
@@ -907,7 +1199,7 @@
         <w:pStyle w:val="ImageCaption"/>
       </w:pPr>
       <w:r>
-        <w:t xml:space="preserve">Figure 2.3:</w:t>
+        <w:t xml:space="preserve">Figure 3.3:</w:t>
       </w:r>
       <w:r>
         <w:t xml:space="preserve"> </w:t>
@@ -928,8 +1220,8 @@
         <w:pStyle w:val="BodyText"/>
       </w:pPr>
     </w:p>
-    <w:bookmarkEnd w:id="24"/>
-    <w:bookmarkStart w:id="25" w:name="Xbc1778efcbe2cb4066d29f463c089635a4bd624"/>
+    <w:bookmarkEnd w:id="26"/>
+    <w:bookmarkStart w:id="27" w:name="Xbc1778efcbe2cb4066d29f463c089635a4bd624"/>
     <w:p>
       <w:pPr>
         <w:pStyle w:val="Heading2"/>
@@ -938,7 +1230,7 @@
         <w:rPr>
           <w:rStyle w:val="SectionNumber"/>
         </w:rPr>
-        <w:t xml:space="preserve">2.2</w:t>
+        <w:t xml:space="preserve">3.2</w:t>
       </w:r>
       <w:r>
         <w:tab/>
@@ -1864,9 +2156,9 @@
         <w:t xml:space="preserve">Here, we have to wait for further progress. Actually, there is no function within cluster_mq to run a singularity container on the hpc. We opened an issue and wait for response. If there is no convenient way to run singularity on hpc, we have to work with an manual installation of InVEST on the cluster.</w:t>
       </w:r>
     </w:p>
-    <w:bookmarkEnd w:id="25"/>
-    <w:bookmarkEnd w:id="26"/>
-    <w:bookmarkStart w:id="31" w:name="results"/>
+    <w:bookmarkEnd w:id="27"/>
+    <w:bookmarkEnd w:id="28"/>
+    <w:bookmarkStart w:id="33" w:name="results"/>
     <w:p>
       <w:pPr>
         <w:pStyle w:val="Heading1"/>
@@ -1875,7 +2167,7 @@
         <w:rPr>
           <w:rStyle w:val="SectionNumber"/>
         </w:rPr>
-        <w:t xml:space="preserve">3</w:t>
+        <w:t xml:space="preserve">4</w:t>
       </w:r>
       <w:r>
         <w:tab/>
@@ -1884,7 +2176,7 @@
         <w:t xml:space="preserve">Results</w:t>
       </w:r>
     </w:p>
-    <w:bookmarkStart w:id="28" w:name="integration-of-invest-with-efforts-abm-1"/>
+    <w:bookmarkStart w:id="30" w:name="integration-of-invest-with-efforts-abm-1"/>
     <w:p>
       <w:pPr>
         <w:pStyle w:val="Heading2"/>
@@ -1893,7 +2185,7 @@
         <w:rPr>
           <w:rStyle w:val="SectionNumber"/>
         </w:rPr>
-        <w:t xml:space="preserve">3.1</w:t>
+        <w:t xml:space="preserve">4.1</w:t>
       </w:r>
       <w:r>
         <w:tab/>
@@ -1910,7 +2202,7 @@
         <w:t xml:space="preserve">The integration was achieved by extending EFForTS-ABM with the biodiversity submodel (Figure</w:t>
       </w:r>
       <w:r>
-        <w:t xml:space="preserve">3.1</w:t>
+        <w:t xml:space="preserve">4.1</w:t>
       </w:r>
       <w:r>
         <w:t xml:space="preserve">). First, the input for InVEST (i)-(iv) is generated within EFForTS-ABM. At initialization (1) the model InVEST - Terrestrial Biodiversity is set up and (2) depending on research objective (general biodiversity or species-specific needs) the sensitivity table and impact-table are generated. Every year the ABM (3) generates the LULC-map and the corresponding impact-maps which are (4) stored as tif-files after conversion. Second, the habitat quality is calculated within EFForTS-ABM. Every year the ABM (5) invokes InVEST and transfers the previous generated output (i)-(iv). Based on the transferred output (7) the model InVEST calculates the Habitat-Degradation map and Habitat-Quality map. Within EFForTS-ABM (8) the maps are converted and (9) the habitat-quality scores of the Habitat-Quality map are stored in the grid cells of the landscape of EFForTS-ABM as an additional landscape property. Finally, the ABM (10) aggregates the grid-cell level habitat-quality scores to (10) to a landscape-level habitat-quality score.</w:t>
@@ -1925,7 +2217,7 @@
           <wp:inline>
             <wp:extent cx="5943600" cy="10189028"/>
             <wp:effectExtent b="0" l="0" r="0" t="0"/>
-            <wp:docPr descr="Figure 3.1: Software-Architecture: Implementation of the biodiversity submodel within EFForTS-ABM and corresponding processes involved in the integration of InVEST with EFForTS-ABM. keep numbers for processes and also present them in figure?" title="" id="1" name="Picture"/>
+            <wp:docPr descr="Figure 4.1: Software-Architecture: Implementation of the biodiversity submodel within EFForTS-ABM and corresponding processes involved in the integration of InVEST with EFForTS-ABM. keep numbers for processes and also present them in figure?" title="" id="1" name="Picture"/>
             <a:graphic>
               <a:graphicData uri="http://schemas.openxmlformats.org/drawingml/2006/picture">
                 <pic:pic>
@@ -1936,7 +2228,7 @@
                     </pic:cNvPicPr>
                   </pic:nvPicPr>
                   <pic:blipFill>
-                    <a:blip r:embed="rId27"/>
+                    <a:blip r:embed="rId29"/>
                     <a:stretch>
                       <a:fillRect/>
                     </a:stretch>
@@ -1968,7 +2260,7 @@
         <w:pStyle w:val="ImageCaption"/>
       </w:pPr>
       <w:r>
-        <w:t xml:space="preserve">Figure 3.1:</w:t>
+        <w:t xml:space="preserve">Figure 4.1:</w:t>
       </w:r>
       <w:r>
         <w:t xml:space="preserve"> </w:t>
@@ -1997,8 +2289,8 @@
         <w:t xml:space="preserve">keep numbers for processes and also present them in figure?</w:t>
       </w:r>
     </w:p>
-    <w:bookmarkEnd w:id="28"/>
-    <w:bookmarkStart w:id="30" w:name="X369c1a8e2b596b1c5a60370edd4833046880d9b"/>
+    <w:bookmarkEnd w:id="30"/>
+    <w:bookmarkStart w:id="32" w:name="X369c1a8e2b596b1c5a60370edd4833046880d9b"/>
     <w:p>
       <w:pPr>
         <w:pStyle w:val="Heading2"/>
@@ -2007,7 +2299,7 @@
         <w:rPr>
           <w:rStyle w:val="SectionNumber"/>
         </w:rPr>
-        <w:t xml:space="preserve">3.2</w:t>
+        <w:t xml:space="preserve">4.2</w:t>
       </w:r>
       <w:r>
         <w:tab/>
@@ -2055,7 +2347,7 @@
       <w:r>
         <w:t xml:space="preserve">The non-functional requirements for reproducibility were achieved by a docker-file and a singularity container. The docker-file can be accessed on our github repository [</w:t>
       </w:r>
-      <w:hyperlink r:id="rId29">
+      <w:hyperlink r:id="rId31">
         <w:r>
           <w:rPr>
             <w:rStyle w:val="Hyperlink"/>
@@ -2085,9 +2377,9 @@
         <w:t xml:space="preserve">singularity container (wait for description of results, until we know if it works or not)</w:t>
       </w:r>
     </w:p>
-    <w:bookmarkEnd w:id="30"/>
-    <w:bookmarkEnd w:id="31"/>
-    <w:bookmarkStart w:id="32" w:name="discussion"/>
+    <w:bookmarkEnd w:id="32"/>
+    <w:bookmarkEnd w:id="33"/>
+    <w:bookmarkStart w:id="34" w:name="discussion"/>
     <w:p>
       <w:pPr>
         <w:pStyle w:val="Heading1"/>
@@ -2096,7 +2388,7 @@
         <w:rPr>
           <w:rStyle w:val="SectionNumber"/>
         </w:rPr>
-        <w:t xml:space="preserve">4</w:t>
+        <w:t xml:space="preserve">5</w:t>
       </w:r>
       <w:r>
         <w:tab/>
@@ -2109,60 +2401,12 @@
       <w:pPr>
         <w:numPr>
           <w:ilvl w:val="0"/>
-          <w:numId w:val="1007"/>
-        </w:numPr>
-        <w:pStyle w:val="Compact"/>
-      </w:pPr>
-      <w:r>
-        <w:t xml:space="preserve">Possible points to discuss</w:t>
-      </w:r>
-    </w:p>
-    <w:p>
-      <w:pPr>
-        <w:numPr>
-          <w:ilvl w:val="1"/>
           <w:numId w:val="1008"/>
         </w:numPr>
         <w:pStyle w:val="Compact"/>
       </w:pPr>
       <w:r>
-        <w:t xml:space="preserve">Benefit of connection instead of usage separately (dynamic simulations, feedback between economic functions and biodiversity,….)</w:t>
-      </w:r>
-    </w:p>
-    <w:p>
-      <w:pPr>
-        <w:numPr>
-          <w:ilvl w:val="1"/>
-          <w:numId w:val="1008"/>
-        </w:numPr>
-        <w:pStyle w:val="Compact"/>
-      </w:pPr>
-      <w:r>
-        <w:t xml:space="preserve">Reference to Acceptance Test</w:t>
-      </w:r>
-    </w:p>
-    <w:p>
-      <w:pPr>
-        <w:numPr>
-          <w:ilvl w:val="1"/>
-          <w:numId w:val="1008"/>
-        </w:numPr>
-        <w:pStyle w:val="Compact"/>
-      </w:pPr>
-      <w:r>
-        <w:t xml:space="preserve">Comparison of ABM and InVEST with table (classification of models) and point to important difference</w:t>
-      </w:r>
-    </w:p>
-    <w:p>
-      <w:pPr>
-        <w:numPr>
-          <w:ilvl w:val="0"/>
-          <w:numId w:val="1007"/>
-        </w:numPr>
-        <w:pStyle w:val="Compact"/>
-      </w:pPr>
-      <w:r>
-        <w:t xml:space="preserve">Conclusions</w:t>
+        <w:t xml:space="preserve">Possible points to discuss</w:t>
       </w:r>
     </w:p>
     <w:p>
@@ -2174,7 +2418,7 @@
         <w:pStyle w:val="Compact"/>
       </w:pPr>
       <w:r>
-        <w:t xml:space="preserve">Easy implementation, easy adjusting to different models</w:t>
+        <w:t xml:space="preserve">Benefit of connection instead of usage separately (dynamic simulations, feedback between economic functions and biodiversity,….)</w:t>
       </w:r>
     </w:p>
     <w:p>
@@ -2186,7 +2430,7 @@
         <w:pStyle w:val="Compact"/>
       </w:pPr>
       <w:r>
-        <w:t xml:space="preserve">New tool for assessing socio-economic functions simultaneously with ecological functions and biodiversity over time and space</w:t>
+        <w:t xml:space="preserve">Reference to Acceptance Test</w:t>
       </w:r>
     </w:p>
     <w:p>
@@ -2198,38 +2442,59 @@
         <w:pStyle w:val="Compact"/>
       </w:pPr>
       <w:r>
+        <w:t xml:space="preserve">Comparison of ABM and InVEST with table (classification of models) and point to important difference</w:t>
+      </w:r>
+    </w:p>
+    <w:p>
+      <w:pPr>
+        <w:numPr>
+          <w:ilvl w:val="0"/>
+          <w:numId w:val="1008"/>
+        </w:numPr>
+        <w:pStyle w:val="Compact"/>
+      </w:pPr>
+      <w:r>
+        <w:t xml:space="preserve">Conclusions</w:t>
+      </w:r>
+    </w:p>
+    <w:p>
+      <w:pPr>
+        <w:numPr>
+          <w:ilvl w:val="1"/>
+          <w:numId w:val="1010"/>
+        </w:numPr>
+        <w:pStyle w:val="Compact"/>
+      </w:pPr>
+      <w:r>
+        <w:t xml:space="preserve">Easy implementation, easy adjusting to different models</w:t>
+      </w:r>
+    </w:p>
+    <w:p>
+      <w:pPr>
+        <w:numPr>
+          <w:ilvl w:val="1"/>
+          <w:numId w:val="1010"/>
+        </w:numPr>
+        <w:pStyle w:val="Compact"/>
+      </w:pPr>
+      <w:r>
+        <w:t xml:space="preserve">New tool for assessing socio-economic functions simultaneously with ecological functions and biodiversity over time and space</w:t>
+      </w:r>
+    </w:p>
+    <w:p>
+      <w:pPr>
+        <w:numPr>
+          <w:ilvl w:val="1"/>
+          <w:numId w:val="1010"/>
+        </w:numPr>
+        <w:pStyle w:val="Compact"/>
+      </w:pPr>
+      <w:r>
         <w:t xml:space="preserve">flexible:extend to Tier 2 with incooperation of species-specific data</w:t>
       </w:r>
     </w:p>
-    <w:bookmarkEnd w:id="32"/>
-    <w:bookmarkStart w:id="33" w:name="acknowledgements"/>
-    <w:p>
-      <w:pPr>
-        <w:pStyle w:val="Heading1"/>
-      </w:pPr>
-      <w:r>
-        <w:rPr>
-          <w:rStyle w:val="SectionNumber"/>
-        </w:rPr>
-        <w:t xml:space="preserve">5</w:t>
-      </w:r>
-      <w:r>
-        <w:tab/>
-      </w:r>
-      <w:r>
-        <w:t xml:space="preserve">Acknowledgements</w:t>
-      </w:r>
-    </w:p>
-    <w:p>
-      <w:pPr>
-        <w:pStyle w:val="FirstParagraph"/>
-      </w:pPr>
-      <w:r>
-        <w:t xml:space="preserve">Funded by the Deutsche Forschungsgemeinschaft (DFG, German Research Foundation) – project number 192626868 – SFB 990 in the framework of the collaborative German-Indonesian research project CRC 990. Thank reviewers.</w:t>
-      </w:r>
-    </w:p>
-    <w:bookmarkEnd w:id="33"/>
-    <w:bookmarkStart w:id="35" w:name="supplementary-material"/>
+    <w:bookmarkEnd w:id="34"/>
+    <w:bookmarkStart w:id="35" w:name="acknowledgements"/>
     <w:p>
       <w:pPr>
         <w:pStyle w:val="Heading1"/>
@@ -2244,6 +2509,33 @@
         <w:tab/>
       </w:r>
       <w:r>
+        <w:t xml:space="preserve">Acknowledgements</w:t>
+      </w:r>
+    </w:p>
+    <w:p>
+      <w:pPr>
+        <w:pStyle w:val="FirstParagraph"/>
+      </w:pPr>
+      <w:r>
+        <w:t xml:space="preserve">Funded by the Deutsche Forschungsgemeinschaft (DFG, German Research Foundation) – project number 192626868 – SFB 990 in the framework of the collaborative German-Indonesian research project CRC 990. Thank reviewers.</w:t>
+      </w:r>
+    </w:p>
+    <w:bookmarkEnd w:id="35"/>
+    <w:bookmarkStart w:id="37" w:name="supplementary-material"/>
+    <w:p>
+      <w:pPr>
+        <w:pStyle w:val="Heading1"/>
+      </w:pPr>
+      <w:r>
+        <w:rPr>
+          <w:rStyle w:val="SectionNumber"/>
+        </w:rPr>
+        <w:t xml:space="preserve">7</w:t>
+      </w:r>
+      <w:r>
+        <w:tab/>
+      </w:r>
+      <w:r>
         <w:t xml:space="preserve">Supplementary material</w:t>
       </w:r>
     </w:p>
@@ -2251,7 +2543,7 @@
       <w:pPr>
         <w:numPr>
           <w:ilvl w:val="0"/>
-          <w:numId w:val="1010"/>
+          <w:numId w:val="1011"/>
         </w:numPr>
         <w:pStyle w:val="Compact"/>
       </w:pPr>
@@ -2910,7 +3202,7 @@
         </w:tc>
       </w:tr>
     </w:tbl>
-    <w:bookmarkStart w:id="34" w:name="open-questions"/>
+    <w:bookmarkStart w:id="36" w:name="open-questions"/>
     <w:p>
       <w:pPr>
         <w:pStyle w:val="Heading3"/>
@@ -2919,7 +3211,7 @@
         <w:rPr>
           <w:rStyle w:val="SectionNumber"/>
         </w:rPr>
-        <w:t xml:space="preserve">6.0.1</w:t>
+        <w:t xml:space="preserve">7.0.1</w:t>
       </w:r>
       <w:r>
         <w:tab/>
@@ -2932,7 +3224,7 @@
       <w:pPr>
         <w:numPr>
           <w:ilvl w:val="0"/>
-          <w:numId w:val="1011"/>
+          <w:numId w:val="1012"/>
         </w:numPr>
         <w:pStyle w:val="Compact"/>
       </w:pPr>
@@ -2940,9 +3232,9 @@
         <w:t xml:space="preserve">Include ODD-protocol for models? I would say no, because the focus is not on the models itself, but more on the connection, its realisation and the benefit.</w:t>
       </w:r>
     </w:p>
-    <w:bookmarkEnd w:id="34"/>
-    <w:bookmarkEnd w:id="35"/>
-    <w:bookmarkStart w:id="52" w:name="references"/>
+    <w:bookmarkEnd w:id="36"/>
+    <w:bookmarkEnd w:id="37"/>
+    <w:bookmarkStart w:id="54" w:name="references"/>
     <w:p>
       <w:pPr>
         <w:pStyle w:val="Heading1"/>
@@ -2951,8 +3243,8 @@
         <w:t xml:space="preserve">References:</w:t>
       </w:r>
     </w:p>
-    <w:bookmarkStart w:id="51" w:name="refs"/>
-    <w:bookmarkStart w:id="37" w:name="ref-a_contan_test_2018"/>
+    <w:bookmarkStart w:id="53" w:name="refs"/>
+    <w:bookmarkStart w:id="39" w:name="ref-a_contan_test_2018"/>
     <w:p>
       <w:pPr>
         <w:pStyle w:val="Bibliography"/>
@@ -2963,7 +3255,7 @@
       <w:r>
         <w:t xml:space="preserve"> </w:t>
       </w:r>
-      <w:hyperlink r:id="rId36">
+      <w:hyperlink r:id="rId38">
         <w:r>
           <w:rPr>
             <w:rStyle w:val="Hyperlink"/>
@@ -2972,8 +3264,8 @@
         </w:r>
       </w:hyperlink>
     </w:p>
-    <w:bookmarkEnd w:id="37"/>
-    <w:bookmarkStart w:id="39" w:name="ref-bashar_requirements_2000"/>
+    <w:bookmarkEnd w:id="39"/>
+    <w:bookmarkStart w:id="41" w:name="ref-bashar_requirements_2000"/>
     <w:p>
       <w:pPr>
         <w:pStyle w:val="Bibliography"/>
@@ -3008,7 +3300,7 @@
       <w:r>
         <w:t xml:space="preserve"> </w:t>
       </w:r>
-      <w:hyperlink r:id="rId38">
+      <w:hyperlink r:id="rId40">
         <w:r>
           <w:rPr>
             <w:rStyle w:val="Hyperlink"/>
@@ -3017,8 +3309,8 @@
         </w:r>
       </w:hyperlink>
     </w:p>
-    <w:bookmarkEnd w:id="39"/>
-    <w:bookmarkStart w:id="41" w:name="ref-dislich_land-use_2018"/>
+    <w:bookmarkEnd w:id="41"/>
+    <w:bookmarkStart w:id="43" w:name="ref-dislich_land-use_2018"/>
     <w:p>
       <w:pPr>
         <w:pStyle w:val="Bibliography"/>
@@ -3038,7 +3330,7 @@
       <w:r>
         <w:t xml:space="preserve"> </w:t>
       </w:r>
-      <w:hyperlink r:id="rId40">
+      <w:hyperlink r:id="rId42">
         <w:r>
           <w:rPr>
             <w:rStyle w:val="Hyperlink"/>
@@ -3047,8 +3339,8 @@
         </w:r>
       </w:hyperlink>
     </w:p>
-    <w:bookmarkEnd w:id="41"/>
-    <w:bookmarkStart w:id="42" w:name="ref-gdal"/>
+    <w:bookmarkEnd w:id="43"/>
+    <w:bookmarkStart w:id="44" w:name="ref-gdal"/>
     <w:p>
       <w:pPr>
         <w:pStyle w:val="Bibliography"/>
@@ -3069,8 +3361,8 @@
         <w:t xml:space="preserve">geospatial data abstraction software library. Open Source Geospatial Foundation.</w:t>
       </w:r>
     </w:p>
-    <w:bookmarkEnd w:id="42"/>
-    <w:bookmarkStart w:id="43" w:name="ref-kareiva_natural_2012"/>
+    <w:bookmarkEnd w:id="44"/>
+    <w:bookmarkStart w:id="45" w:name="ref-kareiva_natural_2012"/>
     <w:p>
       <w:pPr>
         <w:pStyle w:val="Bibliography"/>
@@ -3133,8 +3425,8 @@
         <w:t xml:space="preserve">. Oxford University Press.</w:t>
       </w:r>
     </w:p>
-    <w:bookmarkEnd w:id="43"/>
-    <w:bookmarkStart w:id="45" w:name="ref-salecker_efforts-lgraf_2019"/>
+    <w:bookmarkEnd w:id="45"/>
+    <w:bookmarkStart w:id="47" w:name="ref-salecker_efforts-lgraf_2019"/>
     <w:p>
       <w:pPr>
         <w:pStyle w:val="Bibliography"/>
@@ -3172,7 +3464,7 @@
       <w:r>
         <w:t xml:space="preserve"> </w:t>
       </w:r>
-      <w:hyperlink r:id="rId44">
+      <w:hyperlink r:id="rId46">
         <w:r>
           <w:rPr>
             <w:rStyle w:val="Hyperlink"/>
@@ -3181,8 +3473,8 @@
         </w:r>
       </w:hyperlink>
     </w:p>
-    <w:bookmarkEnd w:id="45"/>
-    <w:bookmarkStart w:id="47" w:name="ref-salecker_nlrx_2019"/>
+    <w:bookmarkEnd w:id="47"/>
+    <w:bookmarkStart w:id="49" w:name="ref-salecker_nlrx_2019"/>
     <w:p>
       <w:pPr>
         <w:pStyle w:val="Bibliography"/>
@@ -3217,7 +3509,7 @@
       <w:r>
         <w:t xml:space="preserve"> </w:t>
       </w:r>
-      <w:hyperlink r:id="rId46">
+      <w:hyperlink r:id="rId48">
         <w:r>
           <w:rPr>
             <w:rStyle w:val="Hyperlink"/>
@@ -3226,8 +3518,8 @@
         </w:r>
       </w:hyperlink>
     </w:p>
-    <w:bookmarkEnd w:id="47"/>
-    <w:bookmarkStart w:id="49" w:name="ref-schubert_clustermq_2019"/>
+    <w:bookmarkEnd w:id="49"/>
+    <w:bookmarkStart w:id="51" w:name="ref-schubert_clustermq_2019"/>
     <w:p>
       <w:pPr>
         <w:pStyle w:val="Bibliography"/>
@@ -3238,7 +3530,7 @@
       <w:r>
         <w:t xml:space="preserve"> </w:t>
       </w:r>
-      <w:hyperlink r:id="rId48">
+      <w:hyperlink r:id="rId50">
         <w:r>
           <w:rPr>
             <w:rStyle w:val="Hyperlink"/>
@@ -3247,8 +3539,8 @@
         </w:r>
       </w:hyperlink>
     </w:p>
-    <w:bookmarkEnd w:id="49"/>
-    <w:bookmarkStart w:id="50" w:name="ref-sharp_r_invest_nodate"/>
+    <w:bookmarkEnd w:id="51"/>
+    <w:bookmarkStart w:id="52" w:name="ref-sharp_r_invest_nodate"/>
     <w:p>
       <w:pPr>
         <w:pStyle w:val="Bibliography"/>
@@ -3287,13 +3579,17 @@
         <w:t xml:space="preserve">. The Natural Capital Project, Stanford University, University of Minnesota, The Nature Conservancy,; World Wildlife Fund.</w:t>
       </w:r>
     </w:p>
-    <w:bookmarkEnd w:id="50"/>
-    <w:bookmarkEnd w:id="51"/>
     <w:bookmarkEnd w:id="52"/>
+    <w:bookmarkEnd w:id="53"/>
+    <w:bookmarkEnd w:id="54"/>
     <w:sectPr>
+      <w:headerReference w:type="default" r:id="rId9"/>
       <w:pgSz w:w="12240" w:h="15840"/>
       <w:pgMar w:top="1440" w:right="1440" w:bottom="1440" w:left="1440" w:header="720" w:footer="720" w:gutter="0"/>
+      <w:lnNumType w:countBy="1" w:restart="continuous"/>
       <w:cols w:space="720"/>
+      <w:titlePg/>
+      <w:docGrid w:linePitch="326"/>
     </w:sectPr>
   </w:body>
 </w:document>
@@ -3322,6 +3618,36 @@
 </w:footnotes>
 </file>
 
+<file path=word/header1.xml><?xml version="1.0" encoding="utf-8"?>
+<w:hdr xmlns:wpc="http://schemas.microsoft.com/office/word/2010/wordprocessingCanvas" xmlns:cx="http://schemas.microsoft.com/office/drawing/2014/chartex" xmlns:cx1="http://schemas.microsoft.com/office/drawing/2015/9/8/chartex" xmlns:cx2="http://schemas.microsoft.com/office/drawing/2015/10/21/chartex" xmlns:cx3="http://schemas.microsoft.com/office/drawing/2016/5/9/chartex" xmlns:cx4="http://schemas.microsoft.com/office/drawing/2016/5/10/chartex" xmlns:cx5="http://schemas.microsoft.com/office/drawing/2016/5/11/chartex" xmlns:cx6="http://schemas.microsoft.com/office/drawing/2016/5/12/chartex" xmlns:cx7="http://schemas.microsoft.com/office/drawing/2016/5/13/chartex" xmlns:cx8="http://schemas.microsoft.com/office/drawing/2016/5/14/chartex" xmlns:mc="http://schemas.openxmlformats.org/markup-compatibility/2006" xmlns:aink="http://schemas.microsoft.com/office/drawing/2016/ink" xmlns:am3d="http://schemas.microsoft.com/office/drawing/2017/model3d" xmlns:o="urn:schemas-microsoft-com:office:office" xmlns:r="http://schemas.openxmlformats.org/officeDocument/2006/relationships" xmlns:m="http://schemas.openxmlformats.org/officeDocument/2006/math" xmlns:v="urn:schemas-microsoft-com:vml" xmlns:wp14="http://schemas.microsoft.com/office/word/2010/wordprocessingDrawing" xmlns:wp="http://schemas.openxmlformats.org/drawingml/2006/wordprocessingDrawing" xmlns:w10="urn:schemas-microsoft-com:office:word" xmlns:w="http://schemas.openxmlformats.org/wordprocessingml/2006/main" xmlns:w14="http://schemas.microsoft.com/office/word/2010/wordml" xmlns:w15="http://schemas.microsoft.com/office/word/2012/wordml" xmlns:w16cid="http://schemas.microsoft.com/office/word/2016/wordml/cid" xmlns:w16se="http://schemas.microsoft.com/office/word/2015/wordml/symex" xmlns:wpg="http://schemas.microsoft.com/office/word/2010/wordprocessingGroup" xmlns:wpi="http://schemas.microsoft.com/office/word/2010/wordprocessingInk" xmlns:wne="http://schemas.microsoft.com/office/word/2006/wordml" xmlns:wps="http://schemas.microsoft.com/office/word/2010/wordprocessingShape" mc:Ignorable="w14 w15 w16se w16cid wp14">
+  <w:p>
+    <w:pPr>
+      <w:pStyle w:val="Header"/>
+      <w:jc w:val="right"/>
+    </w:pPr>
+    <w:r>
+      <w:t xml:space="preserve">Integration of </w:t>
+    </w:r>
+    <w:proofErr w:type="spellStart"/>
+    <w:r>
+      <w:t>InVEST</w:t>
+    </w:r>
+    <w:proofErr w:type="spellEnd"/>
+    <w:r>
+      <w:t xml:space="preserve"> with </w:t>
+    </w:r>
+    <w:proofErr w:type="spellStart"/>
+    <w:r>
+      <w:t>EFForTS</w:t>
+    </w:r>
+    <w:proofErr w:type="spellEnd"/>
+    <w:r>
+      <w:t>-ABM</w:t>
+    </w:r>
+  </w:p>
+</w:hdr>
+</file>
+
 <file path=word/numbering.xml><?xml version="1.0" encoding="utf-8"?>
 <w:numbering xmlns:wpc="http://schemas.microsoft.com/office/word/2010/wordprocessingCanvas" xmlns:cx="http://schemas.microsoft.com/office/drawing/2014/chartex" xmlns:cx1="http://schemas.microsoft.com/office/drawing/2015/9/8/chartex" xmlns:cx2="http://schemas.microsoft.com/office/drawing/2015/10/21/chartex" xmlns:cx3="http://schemas.microsoft.com/office/drawing/2016/5/9/chartex" xmlns:cx4="http://schemas.microsoft.com/office/drawing/2016/5/10/chartex" xmlns:cx5="http://schemas.microsoft.com/office/drawing/2016/5/11/chartex" xmlns:cx6="http://schemas.microsoft.com/office/drawing/2016/5/12/chartex" xmlns:cx7="http://schemas.microsoft.com/office/drawing/2016/5/13/chartex" xmlns:cx8="http://schemas.microsoft.com/office/drawing/2016/5/14/chartex" xmlns:mc="http://schemas.openxmlformats.org/markup-compatibility/2006" xmlns:aink="http://schemas.microsoft.com/office/drawing/2016/ink" xmlns:am3d="http://schemas.microsoft.com/office/drawing/2017/model3d" xmlns:o="urn:schemas-microsoft-com:office:office" xmlns:r="http://schemas.openxmlformats.org/officeDocument/2006/relationships" xmlns:m="http://schemas.openxmlformats.org/officeDocument/2006/math" xmlns:v="urn:schemas-microsoft-com:vml" xmlns:wp14="http://schemas.microsoft.com/office/word/2010/wordprocessingDrawing" xmlns:wp="http://schemas.openxmlformats.org/drawingml/2006/wordprocessingDrawing" xmlns:w10="urn:schemas-microsoft-com:office:word" xmlns:w="http://schemas.openxmlformats.org/wordprocessingml/2006/main" xmlns:w14="http://schemas.microsoft.com/office/word/2010/wordml" xmlns:w15="http://schemas.microsoft.com/office/word/2012/wordml" xmlns:w16cid="http://schemas.microsoft.com/office/word/2016/wordml/cid" xmlns:w16se="http://schemas.microsoft.com/office/word/2015/wordml/symex" xmlns:wpg="http://schemas.microsoft.com/office/word/2010/wordprocessingGroup" xmlns:wpi="http://schemas.microsoft.com/office/word/2010/wordprocessingInk" xmlns:wne="http://schemas.microsoft.com/office/word/2006/wordml" xmlns:wps="http://schemas.microsoft.com/office/word/2010/wordprocessingShape" mc:Ignorable="w14 w15 w16se w16cid wp14">
   <w:abstractNum w:abstractNumId="0" w15:restartNumberingAfterBreak="0">
@@ -3404,7 +3730,7 @@
   <w:abstractNum w:abstractNumId="1" w15:restartNumberingAfterBreak="0">
     <w:nsid w:val="FFFFFF7C"/>
     <w:multiLevelType w:val="singleLevel"/>
-    <w:tmpl w:val="C8D8C376"/>
+    <w:tmpl w:val="6570E9D6"/>
     <w:lvl w:ilvl="0">
       <w:start w:val="1"/>
       <w:numFmt w:val="decimal"/>
@@ -3421,7 +3747,7 @@
   <w:abstractNum w:abstractNumId="2" w15:restartNumberingAfterBreak="0">
     <w:nsid w:val="FFFFFF7D"/>
     <w:multiLevelType w:val="singleLevel"/>
-    <w:tmpl w:val="5B6CCF72"/>
+    <w:tmpl w:val="6D4688AA"/>
     <w:lvl w:ilvl="0">
       <w:start w:val="1"/>
       <w:numFmt w:val="decimal"/>
@@ -3438,7 +3764,7 @@
   <w:abstractNum w:abstractNumId="3" w15:restartNumberingAfterBreak="0">
     <w:nsid w:val="FFFFFF7E"/>
     <w:multiLevelType w:val="singleLevel"/>
-    <w:tmpl w:val="5C548666"/>
+    <w:tmpl w:val="CF269FA0"/>
     <w:lvl w:ilvl="0">
       <w:start w:val="1"/>
       <w:numFmt w:val="decimal"/>
@@ -3455,7 +3781,7 @@
   <w:abstractNum w:abstractNumId="4" w15:restartNumberingAfterBreak="0">
     <w:nsid w:val="FFFFFF7F"/>
     <w:multiLevelType w:val="singleLevel"/>
-    <w:tmpl w:val="3C283A1A"/>
+    <w:tmpl w:val="AA808C32"/>
     <w:lvl w:ilvl="0">
       <w:start w:val="1"/>
       <w:numFmt w:val="decimal"/>
@@ -3472,7 +3798,7 @@
   <w:abstractNum w:abstractNumId="5" w15:restartNumberingAfterBreak="0">
     <w:nsid w:val="FFFFFF80"/>
     <w:multiLevelType w:val="singleLevel"/>
-    <w:tmpl w:val="627CB950"/>
+    <w:tmpl w:val="47829516"/>
     <w:lvl w:ilvl="0">
       <w:start w:val="1"/>
       <w:numFmt w:val="bullet"/>
@@ -3492,7 +3818,7 @@
   <w:abstractNum w:abstractNumId="6" w15:restartNumberingAfterBreak="0">
     <w:nsid w:val="FFFFFF81"/>
     <w:multiLevelType w:val="singleLevel"/>
-    <w:tmpl w:val="44A6F45E"/>
+    <w:tmpl w:val="A2AE896A"/>
     <w:lvl w:ilvl="0">
       <w:start w:val="1"/>
       <w:numFmt w:val="bullet"/>
@@ -3512,7 +3838,7 @@
   <w:abstractNum w:abstractNumId="7" w15:restartNumberingAfterBreak="0">
     <w:nsid w:val="FFFFFF82"/>
     <w:multiLevelType w:val="singleLevel"/>
-    <w:tmpl w:val="77E625EC"/>
+    <w:tmpl w:val="E5488D06"/>
     <w:lvl w:ilvl="0">
       <w:start w:val="1"/>
       <w:numFmt w:val="bullet"/>
@@ -3532,7 +3858,7 @@
   <w:abstractNum w:abstractNumId="8" w15:restartNumberingAfterBreak="0">
     <w:nsid w:val="FFFFFF83"/>
     <w:multiLevelType w:val="singleLevel"/>
-    <w:tmpl w:val="E46A7588"/>
+    <w:tmpl w:val="BAC246C8"/>
     <w:lvl w:ilvl="0">
       <w:start w:val="1"/>
       <w:numFmt w:val="bullet"/>
@@ -3552,7 +3878,7 @@
   <w:abstractNum w:abstractNumId="9" w15:restartNumberingAfterBreak="0">
     <w:nsid w:val="FFFFFF88"/>
     <w:multiLevelType w:val="singleLevel"/>
-    <w:tmpl w:val="EBD280BC"/>
+    <w:tmpl w:val="118443F6"/>
     <w:lvl w:ilvl="0">
       <w:start w:val="1"/>
       <w:numFmt w:val="decimal"/>
@@ -3569,7 +3895,7 @@
   <w:abstractNum w:abstractNumId="10" w15:restartNumberingAfterBreak="0">
     <w:nsid w:val="FFFFFF89"/>
     <w:multiLevelType w:val="singleLevel"/>
-    <w:tmpl w:val="3B3E28EA"/>
+    <w:tmpl w:val="0E6809A0"/>
     <w:lvl w:ilvl="0">
       <w:start w:val="1"/>
       <w:numFmt w:val="bullet"/>
@@ -3930,6 +4256,9 @@
     <w:abstractNumId w:val="991"/>
   </w:num>
   <w:num w:numId="1011">
+    <w:abstractNumId w:val="991"/>
+  </w:num>
+  <w:num w:numId="1012">
     <w:abstractNumId w:val="991"/>
   </w:num>
 </w:numbering>
@@ -4298,10 +4627,11 @@
     <w:next w:val="BodyText"/>
     <w:uiPriority w:val="9"/>
     <w:qFormat/>
-    <w:rsid w:val="001B56ED"/>
+    <w:rsid w:val="0081118F"/>
     <w:pPr>
       <w:keepNext/>
       <w:keepLines/>
+      <w:pageBreakBefore/>
       <w:spacing w:before="480" w:after="0"/>
       <w:outlineLvl w:val="0"/>
     </w:pPr>
@@ -4498,9 +4828,9 @@
     <w:basedOn w:val="Normal"/>
     <w:link w:val="BodyTextChar"/>
     <w:qFormat/>
-    <w:rsid w:val="00A10D15"/>
+    <w:rsid w:val="006D7867"/>
     <w:pPr>
-      <w:spacing w:before="180" w:after="180"/>
+      <w:spacing w:before="180" w:after="180" w:line="480" w:lineRule="auto"/>
       <w:jc w:val="both"/>
     </w:pPr>
   </w:style>
@@ -4509,6 +4839,7 @@
     <w:basedOn w:val="BodyText"/>
     <w:next w:val="BodyText"/>
     <w:qFormat/>
+    <w:rsid w:val="009327B6"/>
   </w:style>
   <w:style w:type="paragraph" w:customStyle="1" w:styleId="Compact">
     <w:name w:val="Compact"/>
@@ -5088,7 +5419,54 @@
     <w:name w:val="Body Text Char"/>
     <w:basedOn w:val="DefaultParagraphFont"/>
     <w:link w:val="BodyText"/>
-    <w:rsid w:val="00A10D15"/>
+    <w:rsid w:val="006D7867"/>
+  </w:style>
+  <w:style w:type="character" w:styleId="LineNumber">
+    <w:name w:val="line number"/>
+    <w:basedOn w:val="DefaultParagraphFont"/>
+    <w:semiHidden/>
+    <w:unhideWhenUsed/>
+    <w:rsid w:val="00CF6BE4"/>
+  </w:style>
+  <w:style w:type="paragraph" w:styleId="Header">
+    <w:name w:val="header"/>
+    <w:basedOn w:val="Normal"/>
+    <w:link w:val="HeaderChar"/>
+    <w:unhideWhenUsed/>
+    <w:rsid w:val="00913CB4"/>
+    <w:pPr>
+      <w:tabs>
+        <w:tab w:val="center" w:pos="4513"/>
+        <w:tab w:val="right" w:pos="9026"/>
+      </w:tabs>
+      <w:spacing w:after="0"/>
+    </w:pPr>
+  </w:style>
+  <w:style w:type="character" w:customStyle="1" w:styleId="HeaderChar">
+    <w:name w:val="Header Char"/>
+    <w:basedOn w:val="DefaultParagraphFont"/>
+    <w:link w:val="Header"/>
+    <w:rsid w:val="00913CB4"/>
+  </w:style>
+  <w:style w:type="paragraph" w:styleId="Footer">
+    <w:name w:val="footer"/>
+    <w:basedOn w:val="Normal"/>
+    <w:link w:val="FooterChar"/>
+    <w:unhideWhenUsed/>
+    <w:rsid w:val="00913CB4"/>
+    <w:pPr>
+      <w:tabs>
+        <w:tab w:val="center" w:pos="4513"/>
+        <w:tab w:val="right" w:pos="9026"/>
+      </w:tabs>
+      <w:spacing w:after="0"/>
+    </w:pPr>
+  </w:style>
+  <w:style w:type="character" w:customStyle="1" w:styleId="FooterChar">
+    <w:name w:val="Footer Char"/>
+    <w:basedOn w:val="DefaultParagraphFont"/>
+    <w:link w:val="Footer"/>
+    <w:rsid w:val="00913CB4"/>
   </w:style>
 </w:styles>
 </file>
